--- a/王琚/论证，立项与启动/7.产品构思.docx
+++ b/王琚/论证，立项与启动/7.产品构思.docx
@@ -104,6 +104,14 @@
         </w:rPr>
         <w:t>物品捐赠并不方便</w:t>
       </w:r>
+      <w:r>
+        <w:rPr>
+          <w:rFonts w:hint="eastAsia"/>
+          <w:sz w:val="28"/>
+          <w:szCs w:val="28"/>
+        </w:rPr>
+        <w:t>，可收回物品不好找到回收点</w:t>
+      </w:r>
     </w:p>
     <w:p>
       <w:pPr>
@@ -295,6 +303,14 @@
         </w:rPr>
         <w:lastRenderedPageBreak/>
         <w:t>人们可以通过平台捐献爱心，针对性的帮助有需要的人</w:t>
+      </w:r>
+      <w:r>
+        <w:rPr>
+          <w:rFonts w:hint="eastAsia"/>
+          <w:sz w:val="28"/>
+          <w:szCs w:val="28"/>
+        </w:rPr>
+        <w:t>，可回收物品可以很好的得到回收</w:t>
       </w:r>
     </w:p>
     <w:p>
@@ -518,10 +534,13 @@
         </w:numPr>
         <w:ind w:firstLineChars="0"/>
         <w:rPr>
+          <w:rFonts w:hint="eastAsia"/>
           <w:sz w:val="28"/>
           <w:szCs w:val="28"/>
         </w:rPr>
       </w:pPr>
+      <w:bookmarkStart w:id="0" w:name="_GoBack"/>
+      <w:bookmarkEnd w:id="0"/>
       <w:r>
         <w:rPr>
           <w:rFonts w:hint="eastAsia"/>
@@ -529,6 +548,14 @@
           <w:szCs w:val="28"/>
         </w:rPr>
         <w:t>愿望：方便处理闲置，还可以有理想的收益。有的东西可以免费捐赠给需要的人。还可以互相交换需要的东西。</w:t>
+      </w:r>
+      <w:r>
+        <w:rPr>
+          <w:rFonts w:hint="eastAsia"/>
+          <w:sz w:val="28"/>
+          <w:szCs w:val="28"/>
+        </w:rPr>
+        <w:t>可回收物品可以很好的得到回收</w:t>
       </w:r>
     </w:p>
     <w:p>
@@ -674,6 +701,7 @@
           <w:sz w:val="44"/>
           <w:szCs w:val="44"/>
         </w:rPr>
+        <w:lastRenderedPageBreak/>
         <w:t>资源需求估计</w:t>
       </w:r>
     </w:p>
@@ -709,7 +737,6 @@
           <w:sz w:val="28"/>
           <w:szCs w:val="28"/>
         </w:rPr>
-        <w:lastRenderedPageBreak/>
         <w:t>产品经理：根据本产品的商业背景和针对人群，汲取已有成功电商平台的经验，结合当前时代的需要，了解各个年龄段人群的不同需求，设计符合各个人群换物购物要求的产品。</w:t>
       </w:r>
     </w:p>
@@ -1607,6 +1634,7 @@
           <w:sz w:val="30"/>
           <w:szCs w:val="30"/>
         </w:rPr>
+        <w:lastRenderedPageBreak/>
         <w:t>折现率假设为10%</w:t>
       </w:r>
     </w:p>
@@ -1659,7 +1687,6 @@
           <w:sz w:val="30"/>
           <w:szCs w:val="30"/>
         </w:rPr>
-        <w:lastRenderedPageBreak/>
         <w:t>首年成本为上面资源分析中的成本</w:t>
       </w:r>
       <w:r>
@@ -1778,7 +1805,7 @@
               <w:widowControl/>
               <w:jc w:val="right"/>
               <w:rPr>
-                <w:rFonts w:ascii="等线" w:eastAsia="等线" w:hAnsi="等线" w:cs="宋体" w:hint="eastAsia"/>
+                <w:rFonts w:ascii="等线" w:eastAsia="等线" w:hAnsi="等线" w:cs="宋体"/>
                 <w:color w:val="000000"/>
                 <w:kern w:val="0"/>
                 <w:sz w:val="22"/>
@@ -1815,7 +1842,7 @@
               <w:widowControl/>
               <w:jc w:val="right"/>
               <w:rPr>
-                <w:rFonts w:ascii="等线" w:eastAsia="等线" w:hAnsi="等线" w:cs="宋体" w:hint="eastAsia"/>
+                <w:rFonts w:ascii="等线" w:eastAsia="等线" w:hAnsi="等线" w:cs="宋体"/>
                 <w:color w:val="000000"/>
                 <w:kern w:val="0"/>
                 <w:sz w:val="22"/>
@@ -2568,7 +2595,7 @@
               <w:widowControl/>
               <w:jc w:val="right"/>
               <w:rPr>
-                <w:rFonts w:ascii="等线" w:eastAsia="等线" w:hAnsi="等线" w:cs="宋体" w:hint="eastAsia"/>
+                <w:rFonts w:ascii="等线" w:eastAsia="等线" w:hAnsi="等线" w:cs="宋体"/>
                 <w:color w:val="000000"/>
                 <w:kern w:val="0"/>
                 <w:sz w:val="22"/>
@@ -2605,7 +2632,7 @@
               <w:widowControl/>
               <w:jc w:val="right"/>
               <w:rPr>
-                <w:rFonts w:ascii="等线" w:eastAsia="等线" w:hAnsi="等线" w:cs="宋体" w:hint="eastAsia"/>
+                <w:rFonts w:ascii="等线" w:eastAsia="等线" w:hAnsi="等线" w:cs="宋体"/>
                 <w:color w:val="000000"/>
                 <w:kern w:val="0"/>
                 <w:sz w:val="22"/>
@@ -2642,7 +2669,7 @@
               <w:widowControl/>
               <w:jc w:val="right"/>
               <w:rPr>
-                <w:rFonts w:ascii="等线" w:eastAsia="等线" w:hAnsi="等线" w:cs="宋体" w:hint="eastAsia"/>
+                <w:rFonts w:ascii="等线" w:eastAsia="等线" w:hAnsi="等线" w:cs="宋体"/>
                 <w:color w:val="000000"/>
                 <w:kern w:val="0"/>
                 <w:sz w:val="22"/>
@@ -2679,7 +2706,7 @@
               <w:widowControl/>
               <w:jc w:val="right"/>
               <w:rPr>
-                <w:rFonts w:ascii="等线" w:eastAsia="等线" w:hAnsi="等线" w:cs="宋体" w:hint="eastAsia"/>
+                <w:rFonts w:ascii="等线" w:eastAsia="等线" w:hAnsi="等线" w:cs="宋体"/>
                 <w:color w:val="000000"/>
                 <w:kern w:val="0"/>
                 <w:sz w:val="22"/>
@@ -2716,7 +2743,7 @@
               <w:widowControl/>
               <w:jc w:val="right"/>
               <w:rPr>
-                <w:rFonts w:ascii="等线" w:eastAsia="等线" w:hAnsi="等线" w:cs="宋体" w:hint="eastAsia"/>
+                <w:rFonts w:ascii="等线" w:eastAsia="等线" w:hAnsi="等线" w:cs="宋体"/>
                 <w:color w:val="000000"/>
                 <w:kern w:val="0"/>
                 <w:sz w:val="22"/>
@@ -2753,7 +2780,7 @@
               <w:widowControl/>
               <w:jc w:val="left"/>
               <w:rPr>
-                <w:rFonts w:ascii="等线" w:eastAsia="等线" w:hAnsi="等线" w:cs="宋体" w:hint="eastAsia"/>
+                <w:rFonts w:ascii="等线" w:eastAsia="等线" w:hAnsi="等线" w:cs="宋体"/>
                 <w:color w:val="000000"/>
                 <w:kern w:val="0"/>
                 <w:sz w:val="22"/>
@@ -2789,7 +2816,7 @@
               <w:widowControl/>
               <w:jc w:val="left"/>
               <w:rPr>
-                <w:rFonts w:ascii="等线" w:eastAsia="等线" w:hAnsi="等线" w:cs="宋体" w:hint="eastAsia"/>
+                <w:rFonts w:ascii="等线" w:eastAsia="等线" w:hAnsi="等线" w:cs="宋体"/>
                 <w:color w:val="000000"/>
                 <w:kern w:val="0"/>
                 <w:sz w:val="22"/>
@@ -3099,7 +3126,7 @@
               <w:widowControl/>
               <w:jc w:val="right"/>
               <w:rPr>
-                <w:rFonts w:ascii="等线" w:eastAsia="等线" w:hAnsi="等线" w:cs="宋体" w:hint="eastAsia"/>
+                <w:rFonts w:ascii="等线" w:eastAsia="等线" w:hAnsi="等线" w:cs="宋体"/>
                 <w:color w:val="000000"/>
                 <w:kern w:val="0"/>
                 <w:sz w:val="22"/>
@@ -3136,7 +3163,7 @@
               <w:widowControl/>
               <w:jc w:val="right"/>
               <w:rPr>
-                <w:rFonts w:ascii="等线" w:eastAsia="等线" w:hAnsi="等线" w:cs="宋体" w:hint="eastAsia"/>
+                <w:rFonts w:ascii="等线" w:eastAsia="等线" w:hAnsi="等线" w:cs="宋体"/>
                 <w:color w:val="000000"/>
                 <w:kern w:val="0"/>
                 <w:sz w:val="22"/>
@@ -3173,7 +3200,7 @@
               <w:widowControl/>
               <w:jc w:val="right"/>
               <w:rPr>
-                <w:rFonts w:ascii="等线" w:eastAsia="等线" w:hAnsi="等线" w:cs="宋体" w:hint="eastAsia"/>
+                <w:rFonts w:ascii="等线" w:eastAsia="等线" w:hAnsi="等线" w:cs="宋体"/>
                 <w:color w:val="000000"/>
                 <w:kern w:val="0"/>
                 <w:sz w:val="22"/>
@@ -3210,7 +3237,7 @@
               <w:widowControl/>
               <w:jc w:val="right"/>
               <w:rPr>
-                <w:rFonts w:ascii="等线" w:eastAsia="等线" w:hAnsi="等线" w:cs="宋体" w:hint="eastAsia"/>
+                <w:rFonts w:ascii="等线" w:eastAsia="等线" w:hAnsi="等线" w:cs="宋体"/>
                 <w:color w:val="000000"/>
                 <w:kern w:val="0"/>
                 <w:sz w:val="22"/>
@@ -3247,7 +3274,7 @@
               <w:widowControl/>
               <w:jc w:val="right"/>
               <w:rPr>
-                <w:rFonts w:ascii="等线" w:eastAsia="等线" w:hAnsi="等线" w:cs="宋体" w:hint="eastAsia"/>
+                <w:rFonts w:ascii="等线" w:eastAsia="等线" w:hAnsi="等线" w:cs="宋体"/>
                 <w:color w:val="000000"/>
                 <w:kern w:val="0"/>
                 <w:sz w:val="22"/>
@@ -3284,7 +3311,7 @@
               <w:widowControl/>
               <w:jc w:val="right"/>
               <w:rPr>
-                <w:rFonts w:ascii="等线" w:eastAsia="等线" w:hAnsi="等线" w:cs="宋体" w:hint="eastAsia"/>
+                <w:rFonts w:ascii="等线" w:eastAsia="等线" w:hAnsi="等线" w:cs="宋体"/>
                 <w:color w:val="000000"/>
                 <w:kern w:val="0"/>
                 <w:sz w:val="22"/>
@@ -3321,7 +3348,7 @@
               <w:widowControl/>
               <w:jc w:val="right"/>
               <w:rPr>
-                <w:rFonts w:ascii="等线" w:eastAsia="等线" w:hAnsi="等线" w:cs="宋体" w:hint="eastAsia"/>
+                <w:rFonts w:ascii="等线" w:eastAsia="等线" w:hAnsi="等线" w:cs="宋体"/>
                 <w:color w:val="000000"/>
                 <w:kern w:val="0"/>
                 <w:sz w:val="22"/>
@@ -3658,7 +3685,7 @@
               <w:widowControl/>
               <w:jc w:val="right"/>
               <w:rPr>
-                <w:rFonts w:ascii="等线" w:eastAsia="等线" w:hAnsi="等线" w:cs="宋体" w:hint="eastAsia"/>
+                <w:rFonts w:ascii="等线" w:eastAsia="等线" w:hAnsi="等线" w:cs="宋体"/>
                 <w:color w:val="000000"/>
                 <w:kern w:val="0"/>
                 <w:sz w:val="22"/>
@@ -3695,7 +3722,7 @@
               <w:widowControl/>
               <w:jc w:val="right"/>
               <w:rPr>
-                <w:rFonts w:ascii="等线" w:eastAsia="等线" w:hAnsi="等线" w:cs="宋体" w:hint="eastAsia"/>
+                <w:rFonts w:ascii="等线" w:eastAsia="等线" w:hAnsi="等线" w:cs="宋体"/>
                 <w:color w:val="000000"/>
                 <w:kern w:val="0"/>
                 <w:sz w:val="22"/>
@@ -3732,7 +3759,7 @@
               <w:widowControl/>
               <w:jc w:val="right"/>
               <w:rPr>
-                <w:rFonts w:ascii="等线" w:eastAsia="等线" w:hAnsi="等线" w:cs="宋体" w:hint="eastAsia"/>
+                <w:rFonts w:ascii="等线" w:eastAsia="等线" w:hAnsi="等线" w:cs="宋体"/>
                 <w:color w:val="000000"/>
                 <w:kern w:val="0"/>
                 <w:sz w:val="22"/>
@@ -3769,7 +3796,7 @@
               <w:widowControl/>
               <w:jc w:val="right"/>
               <w:rPr>
-                <w:rFonts w:ascii="等线" w:eastAsia="等线" w:hAnsi="等线" w:cs="宋体" w:hint="eastAsia"/>
+                <w:rFonts w:ascii="等线" w:eastAsia="等线" w:hAnsi="等线" w:cs="宋体"/>
                 <w:color w:val="000000"/>
                 <w:kern w:val="0"/>
                 <w:sz w:val="22"/>
@@ -3806,7 +3833,7 @@
               <w:widowControl/>
               <w:jc w:val="right"/>
               <w:rPr>
-                <w:rFonts w:ascii="等线" w:eastAsia="等线" w:hAnsi="等线" w:cs="宋体" w:hint="eastAsia"/>
+                <w:rFonts w:ascii="等线" w:eastAsia="等线" w:hAnsi="等线" w:cs="宋体"/>
                 <w:color w:val="000000"/>
                 <w:kern w:val="0"/>
                 <w:sz w:val="22"/>
@@ -3843,7 +3870,7 @@
               <w:widowControl/>
               <w:jc w:val="right"/>
               <w:rPr>
-                <w:rFonts w:ascii="等线" w:eastAsia="等线" w:hAnsi="等线" w:cs="宋体" w:hint="eastAsia"/>
+                <w:rFonts w:ascii="等线" w:eastAsia="等线" w:hAnsi="等线" w:cs="宋体"/>
                 <w:color w:val="000000"/>
                 <w:kern w:val="0"/>
                 <w:sz w:val="22"/>
@@ -3880,7 +3907,7 @@
               <w:widowControl/>
               <w:jc w:val="right"/>
               <w:rPr>
-                <w:rFonts w:ascii="等线" w:eastAsia="等线" w:hAnsi="等线" w:cs="宋体" w:hint="eastAsia"/>
+                <w:rFonts w:ascii="等线" w:eastAsia="等线" w:hAnsi="等线" w:cs="宋体"/>
                 <w:color w:val="000000"/>
                 <w:kern w:val="0"/>
                 <w:sz w:val="22"/>
@@ -4217,7 +4244,7 @@
               <w:widowControl/>
               <w:jc w:val="right"/>
               <w:rPr>
-                <w:rFonts w:ascii="等线" w:eastAsia="等线" w:hAnsi="等线" w:cs="宋体" w:hint="eastAsia"/>
+                <w:rFonts w:ascii="等线" w:eastAsia="等线" w:hAnsi="等线" w:cs="宋体"/>
                 <w:color w:val="000000"/>
                 <w:kern w:val="0"/>
                 <w:sz w:val="22"/>
@@ -4254,7 +4281,7 @@
               <w:widowControl/>
               <w:jc w:val="right"/>
               <w:rPr>
-                <w:rFonts w:ascii="等线" w:eastAsia="等线" w:hAnsi="等线" w:cs="宋体" w:hint="eastAsia"/>
+                <w:rFonts w:ascii="等线" w:eastAsia="等线" w:hAnsi="等线" w:cs="宋体"/>
                 <w:color w:val="000000"/>
                 <w:kern w:val="0"/>
                 <w:sz w:val="22"/>
@@ -4291,7 +4318,7 @@
               <w:widowControl/>
               <w:jc w:val="right"/>
               <w:rPr>
-                <w:rFonts w:ascii="等线" w:eastAsia="等线" w:hAnsi="等线" w:cs="宋体" w:hint="eastAsia"/>
+                <w:rFonts w:ascii="等线" w:eastAsia="等线" w:hAnsi="等线" w:cs="宋体"/>
                 <w:color w:val="000000"/>
                 <w:kern w:val="0"/>
                 <w:sz w:val="22"/>
@@ -4328,7 +4355,7 @@
               <w:widowControl/>
               <w:jc w:val="right"/>
               <w:rPr>
-                <w:rFonts w:ascii="等线" w:eastAsia="等线" w:hAnsi="等线" w:cs="宋体" w:hint="eastAsia"/>
+                <w:rFonts w:ascii="等线" w:eastAsia="等线" w:hAnsi="等线" w:cs="宋体"/>
                 <w:color w:val="000000"/>
                 <w:kern w:val="0"/>
                 <w:sz w:val="22"/>
@@ -4365,7 +4392,7 @@
               <w:widowControl/>
               <w:jc w:val="right"/>
               <w:rPr>
-                <w:rFonts w:ascii="等线" w:eastAsia="等线" w:hAnsi="等线" w:cs="宋体" w:hint="eastAsia"/>
+                <w:rFonts w:ascii="等线" w:eastAsia="等线" w:hAnsi="等线" w:cs="宋体"/>
                 <w:color w:val="000000"/>
                 <w:kern w:val="0"/>
                 <w:sz w:val="22"/>
@@ -4402,7 +4429,7 @@
               <w:widowControl/>
               <w:jc w:val="right"/>
               <w:rPr>
-                <w:rFonts w:ascii="等线" w:eastAsia="等线" w:hAnsi="等线" w:cs="宋体" w:hint="eastAsia"/>
+                <w:rFonts w:ascii="等线" w:eastAsia="等线" w:hAnsi="等线" w:cs="宋体"/>
                 <w:color w:val="000000"/>
                 <w:kern w:val="0"/>
                 <w:sz w:val="22"/>
@@ -4439,7 +4466,7 @@
               <w:widowControl/>
               <w:jc w:val="right"/>
               <w:rPr>
-                <w:rFonts w:ascii="等线" w:eastAsia="等线" w:hAnsi="等线" w:cs="宋体" w:hint="eastAsia"/>
+                <w:rFonts w:ascii="等线" w:eastAsia="等线" w:hAnsi="等线" w:cs="宋体"/>
                 <w:color w:val="000000"/>
                 <w:kern w:val="0"/>
                 <w:sz w:val="22"/>
@@ -4475,7 +4502,7 @@
               <w:widowControl/>
               <w:jc w:val="right"/>
               <w:rPr>
-                <w:rFonts w:ascii="等线" w:eastAsia="等线" w:hAnsi="等线" w:cs="宋体" w:hint="eastAsia"/>
+                <w:rFonts w:ascii="等线" w:eastAsia="等线" w:hAnsi="等线" w:cs="宋体"/>
                 <w:color w:val="000000"/>
                 <w:kern w:val="0"/>
                 <w:sz w:val="22"/>
@@ -4785,7 +4812,7 @@
               <w:widowControl/>
               <w:jc w:val="right"/>
               <w:rPr>
-                <w:rFonts w:ascii="等线" w:eastAsia="等线" w:hAnsi="等线" w:cs="宋体" w:hint="eastAsia"/>
+                <w:rFonts w:ascii="等线" w:eastAsia="等线" w:hAnsi="等线" w:cs="宋体"/>
                 <w:color w:val="000000"/>
                 <w:kern w:val="0"/>
                 <w:sz w:val="22"/>
@@ -4822,7 +4849,7 @@
               <w:widowControl/>
               <w:jc w:val="right"/>
               <w:rPr>
-                <w:rFonts w:ascii="等线" w:eastAsia="等线" w:hAnsi="等线" w:cs="宋体" w:hint="eastAsia"/>
+                <w:rFonts w:ascii="等线" w:eastAsia="等线" w:hAnsi="等线" w:cs="宋体"/>
                 <w:color w:val="000000"/>
                 <w:kern w:val="0"/>
                 <w:sz w:val="22"/>
@@ -4859,7 +4886,7 @@
               <w:widowControl/>
               <w:jc w:val="right"/>
               <w:rPr>
-                <w:rFonts w:ascii="等线" w:eastAsia="等线" w:hAnsi="等线" w:cs="宋体" w:hint="eastAsia"/>
+                <w:rFonts w:ascii="等线" w:eastAsia="等线" w:hAnsi="等线" w:cs="宋体"/>
                 <w:color w:val="000000"/>
                 <w:kern w:val="0"/>
                 <w:sz w:val="22"/>
@@ -4896,7 +4923,7 @@
               <w:widowControl/>
               <w:jc w:val="right"/>
               <w:rPr>
-                <w:rFonts w:ascii="等线" w:eastAsia="等线" w:hAnsi="等线" w:cs="宋体" w:hint="eastAsia"/>
+                <w:rFonts w:ascii="等线" w:eastAsia="等线" w:hAnsi="等线" w:cs="宋体"/>
                 <w:color w:val="000000"/>
                 <w:kern w:val="0"/>
                 <w:sz w:val="22"/>
@@ -4933,7 +4960,7 @@
               <w:widowControl/>
               <w:jc w:val="right"/>
               <w:rPr>
-                <w:rFonts w:ascii="等线" w:eastAsia="等线" w:hAnsi="等线" w:cs="宋体" w:hint="eastAsia"/>
+                <w:rFonts w:ascii="等线" w:eastAsia="等线" w:hAnsi="等线" w:cs="宋体"/>
                 <w:color w:val="000000"/>
                 <w:kern w:val="0"/>
                 <w:sz w:val="22"/>
@@ -4970,7 +4997,7 @@
               <w:widowControl/>
               <w:jc w:val="right"/>
               <w:rPr>
-                <w:rFonts w:ascii="等线" w:eastAsia="等线" w:hAnsi="等线" w:cs="宋体" w:hint="eastAsia"/>
+                <w:rFonts w:ascii="等线" w:eastAsia="等线" w:hAnsi="等线" w:cs="宋体"/>
                 <w:color w:val="000000"/>
                 <w:kern w:val="0"/>
                 <w:sz w:val="22"/>
@@ -5007,7 +5034,7 @@
               <w:widowControl/>
               <w:jc w:val="right"/>
               <w:rPr>
-                <w:rFonts w:ascii="等线" w:eastAsia="等线" w:hAnsi="等线" w:cs="宋体" w:hint="eastAsia"/>
+                <w:rFonts w:ascii="等线" w:eastAsia="等线" w:hAnsi="等线" w:cs="宋体"/>
                 <w:color w:val="000000"/>
                 <w:kern w:val="0"/>
                 <w:sz w:val="22"/>
@@ -5592,7 +5619,7 @@
               <w:widowControl/>
               <w:jc w:val="right"/>
               <w:rPr>
-                <w:rFonts w:ascii="等线" w:eastAsia="等线" w:hAnsi="等线" w:cs="宋体" w:hint="eastAsia"/>
+                <w:rFonts w:ascii="等线" w:eastAsia="等线" w:hAnsi="等线" w:cs="宋体"/>
                 <w:color w:val="000000"/>
                 <w:kern w:val="0"/>
                 <w:sz w:val="22"/>
@@ -5629,7 +5656,7 @@
               <w:widowControl/>
               <w:jc w:val="right"/>
               <w:rPr>
-                <w:rFonts w:ascii="等线" w:eastAsia="等线" w:hAnsi="等线" w:cs="宋体" w:hint="eastAsia"/>
+                <w:rFonts w:ascii="等线" w:eastAsia="等线" w:hAnsi="等线" w:cs="宋体"/>
                 <w:color w:val="000000"/>
                 <w:kern w:val="0"/>
                 <w:sz w:val="22"/>
@@ -5666,7 +5693,7 @@
               <w:widowControl/>
               <w:jc w:val="right"/>
               <w:rPr>
-                <w:rFonts w:ascii="等线" w:eastAsia="等线" w:hAnsi="等线" w:cs="宋体" w:hint="eastAsia"/>
+                <w:rFonts w:ascii="等线" w:eastAsia="等线" w:hAnsi="等线" w:cs="宋体"/>
                 <w:color w:val="000000"/>
                 <w:kern w:val="0"/>
                 <w:sz w:val="22"/>
@@ -5703,7 +5730,7 @@
               <w:widowControl/>
               <w:jc w:val="right"/>
               <w:rPr>
-                <w:rFonts w:ascii="等线" w:eastAsia="等线" w:hAnsi="等线" w:cs="宋体" w:hint="eastAsia"/>
+                <w:rFonts w:ascii="等线" w:eastAsia="等线" w:hAnsi="等线" w:cs="宋体"/>
                 <w:color w:val="000000"/>
                 <w:kern w:val="0"/>
                 <w:sz w:val="22"/>
@@ -5740,7 +5767,7 @@
               <w:widowControl/>
               <w:jc w:val="right"/>
               <w:rPr>
-                <w:rFonts w:ascii="等线" w:eastAsia="等线" w:hAnsi="等线" w:cs="宋体" w:hint="eastAsia"/>
+                <w:rFonts w:ascii="等线" w:eastAsia="等线" w:hAnsi="等线" w:cs="宋体"/>
                 <w:color w:val="000000"/>
                 <w:kern w:val="0"/>
                 <w:sz w:val="22"/>
@@ -5777,7 +5804,7 @@
               <w:widowControl/>
               <w:jc w:val="right"/>
               <w:rPr>
-                <w:rFonts w:ascii="等线" w:eastAsia="等线" w:hAnsi="等线" w:cs="宋体" w:hint="eastAsia"/>
+                <w:rFonts w:ascii="等线" w:eastAsia="等线" w:hAnsi="等线" w:cs="宋体"/>
                 <w:color w:val="000000"/>
                 <w:kern w:val="0"/>
                 <w:sz w:val="22"/>
@@ -5814,7 +5841,7 @@
               <w:widowControl/>
               <w:jc w:val="right"/>
               <w:rPr>
-                <w:rFonts w:ascii="等线" w:eastAsia="等线" w:hAnsi="等线" w:cs="宋体" w:hint="eastAsia"/>
+                <w:rFonts w:ascii="等线" w:eastAsia="等线" w:hAnsi="等线" w:cs="宋体"/>
                 <w:color w:val="000000"/>
                 <w:kern w:val="0"/>
                 <w:sz w:val="22"/>
@@ -6151,7 +6178,7 @@
               <w:widowControl/>
               <w:jc w:val="right"/>
               <w:rPr>
-                <w:rFonts w:ascii="等线" w:eastAsia="等线" w:hAnsi="等线" w:cs="宋体" w:hint="eastAsia"/>
+                <w:rFonts w:ascii="等线" w:eastAsia="等线" w:hAnsi="等线" w:cs="宋体"/>
                 <w:color w:val="000000"/>
                 <w:kern w:val="0"/>
                 <w:sz w:val="22"/>
@@ -6188,7 +6215,7 @@
               <w:widowControl/>
               <w:jc w:val="right"/>
               <w:rPr>
-                <w:rFonts w:ascii="等线" w:eastAsia="等线" w:hAnsi="等线" w:cs="宋体" w:hint="eastAsia"/>
+                <w:rFonts w:ascii="等线" w:eastAsia="等线" w:hAnsi="等线" w:cs="宋体"/>
                 <w:color w:val="000000"/>
                 <w:kern w:val="0"/>
                 <w:sz w:val="22"/>
@@ -6225,7 +6252,7 @@
               <w:widowControl/>
               <w:jc w:val="right"/>
               <w:rPr>
-                <w:rFonts w:ascii="等线" w:eastAsia="等线" w:hAnsi="等线" w:cs="宋体" w:hint="eastAsia"/>
+                <w:rFonts w:ascii="等线" w:eastAsia="等线" w:hAnsi="等线" w:cs="宋体"/>
                 <w:color w:val="000000"/>
                 <w:kern w:val="0"/>
                 <w:sz w:val="22"/>
@@ -6262,7 +6289,7 @@
               <w:widowControl/>
               <w:jc w:val="right"/>
               <w:rPr>
-                <w:rFonts w:ascii="等线" w:eastAsia="等线" w:hAnsi="等线" w:cs="宋体" w:hint="eastAsia"/>
+                <w:rFonts w:ascii="等线" w:eastAsia="等线" w:hAnsi="等线" w:cs="宋体"/>
                 <w:color w:val="000000"/>
                 <w:kern w:val="0"/>
                 <w:sz w:val="22"/>
@@ -6299,7 +6326,7 @@
               <w:widowControl/>
               <w:jc w:val="right"/>
               <w:rPr>
-                <w:rFonts w:ascii="等线" w:eastAsia="等线" w:hAnsi="等线" w:cs="宋体" w:hint="eastAsia"/>
+                <w:rFonts w:ascii="等线" w:eastAsia="等线" w:hAnsi="等线" w:cs="宋体"/>
                 <w:color w:val="000000"/>
                 <w:kern w:val="0"/>
                 <w:sz w:val="22"/>
@@ -6336,7 +6363,7 @@
               <w:widowControl/>
               <w:jc w:val="right"/>
               <w:rPr>
-                <w:rFonts w:ascii="等线" w:eastAsia="等线" w:hAnsi="等线" w:cs="宋体" w:hint="eastAsia"/>
+                <w:rFonts w:ascii="等线" w:eastAsia="等线" w:hAnsi="等线" w:cs="宋体"/>
                 <w:color w:val="000000"/>
                 <w:kern w:val="0"/>
                 <w:sz w:val="22"/>
@@ -6373,7 +6400,7 @@
               <w:widowControl/>
               <w:jc w:val="right"/>
               <w:rPr>
-                <w:rFonts w:ascii="等线" w:eastAsia="等线" w:hAnsi="等线" w:cs="宋体" w:hint="eastAsia"/>
+                <w:rFonts w:ascii="等线" w:eastAsia="等线" w:hAnsi="等线" w:cs="宋体"/>
                 <w:color w:val="000000"/>
                 <w:kern w:val="0"/>
                 <w:sz w:val="22"/>
@@ -6710,7 +6737,7 @@
               <w:widowControl/>
               <w:jc w:val="right"/>
               <w:rPr>
-                <w:rFonts w:ascii="等线" w:eastAsia="等线" w:hAnsi="等线" w:cs="宋体" w:hint="eastAsia"/>
+                <w:rFonts w:ascii="等线" w:eastAsia="等线" w:hAnsi="等线" w:cs="宋体"/>
                 <w:color w:val="000000"/>
                 <w:kern w:val="0"/>
                 <w:sz w:val="22"/>
@@ -6747,7 +6774,7 @@
               <w:widowControl/>
               <w:jc w:val="right"/>
               <w:rPr>
-                <w:rFonts w:ascii="等线" w:eastAsia="等线" w:hAnsi="等线" w:cs="宋体" w:hint="eastAsia"/>
+                <w:rFonts w:ascii="等线" w:eastAsia="等线" w:hAnsi="等线" w:cs="宋体"/>
                 <w:color w:val="000000"/>
                 <w:kern w:val="0"/>
                 <w:sz w:val="22"/>
@@ -6784,7 +6811,7 @@
               <w:widowControl/>
               <w:jc w:val="right"/>
               <w:rPr>
-                <w:rFonts w:ascii="等线" w:eastAsia="等线" w:hAnsi="等线" w:cs="宋体" w:hint="eastAsia"/>
+                <w:rFonts w:ascii="等线" w:eastAsia="等线" w:hAnsi="等线" w:cs="宋体"/>
                 <w:color w:val="000000"/>
                 <w:kern w:val="0"/>
                 <w:sz w:val="22"/>
@@ -6821,7 +6848,7 @@
               <w:widowControl/>
               <w:jc w:val="right"/>
               <w:rPr>
-                <w:rFonts w:ascii="等线" w:eastAsia="等线" w:hAnsi="等线" w:cs="宋体" w:hint="eastAsia"/>
+                <w:rFonts w:ascii="等线" w:eastAsia="等线" w:hAnsi="等线" w:cs="宋体"/>
                 <w:color w:val="000000"/>
                 <w:kern w:val="0"/>
                 <w:sz w:val="22"/>
@@ -6858,7 +6885,7 @@
               <w:widowControl/>
               <w:jc w:val="right"/>
               <w:rPr>
-                <w:rFonts w:ascii="等线" w:eastAsia="等线" w:hAnsi="等线" w:cs="宋体" w:hint="eastAsia"/>
+                <w:rFonts w:ascii="等线" w:eastAsia="等线" w:hAnsi="等线" w:cs="宋体"/>
                 <w:color w:val="000000"/>
                 <w:kern w:val="0"/>
                 <w:sz w:val="22"/>
@@ -6895,7 +6922,7 @@
               <w:widowControl/>
               <w:jc w:val="right"/>
               <w:rPr>
-                <w:rFonts w:ascii="等线" w:eastAsia="等线" w:hAnsi="等线" w:cs="宋体" w:hint="eastAsia"/>
+                <w:rFonts w:ascii="等线" w:eastAsia="等线" w:hAnsi="等线" w:cs="宋体"/>
                 <w:color w:val="000000"/>
                 <w:kern w:val="0"/>
                 <w:sz w:val="22"/>
@@ -6932,7 +6959,7 @@
               <w:widowControl/>
               <w:jc w:val="right"/>
               <w:rPr>
-                <w:rFonts w:ascii="等线" w:eastAsia="等线" w:hAnsi="等线" w:cs="宋体" w:hint="eastAsia"/>
+                <w:rFonts w:ascii="等线" w:eastAsia="等线" w:hAnsi="等线" w:cs="宋体"/>
                 <w:color w:val="000000"/>
                 <w:kern w:val="0"/>
                 <w:sz w:val="22"/>
@@ -6968,7 +6995,7 @@
               <w:widowControl/>
               <w:jc w:val="right"/>
               <w:rPr>
-                <w:rFonts w:ascii="等线" w:eastAsia="等线" w:hAnsi="等线" w:cs="宋体" w:hint="eastAsia"/>
+                <w:rFonts w:ascii="等线" w:eastAsia="等线" w:hAnsi="等线" w:cs="宋体"/>
                 <w:color w:val="000000"/>
                 <w:kern w:val="0"/>
                 <w:sz w:val="22"/>
@@ -7278,7 +7305,7 @@
               <w:widowControl/>
               <w:jc w:val="right"/>
               <w:rPr>
-                <w:rFonts w:ascii="等线" w:eastAsia="等线" w:hAnsi="等线" w:cs="宋体" w:hint="eastAsia"/>
+                <w:rFonts w:ascii="等线" w:eastAsia="等线" w:hAnsi="等线" w:cs="宋体"/>
                 <w:color w:val="000000"/>
                 <w:kern w:val="0"/>
                 <w:sz w:val="22"/>
@@ -7315,7 +7342,7 @@
               <w:widowControl/>
               <w:jc w:val="right"/>
               <w:rPr>
-                <w:rFonts w:ascii="等线" w:eastAsia="等线" w:hAnsi="等线" w:cs="宋体" w:hint="eastAsia"/>
+                <w:rFonts w:ascii="等线" w:eastAsia="等线" w:hAnsi="等线" w:cs="宋体"/>
                 <w:color w:val="000000"/>
                 <w:kern w:val="0"/>
                 <w:sz w:val="22"/>
@@ -7352,7 +7379,7 @@
               <w:widowControl/>
               <w:jc w:val="right"/>
               <w:rPr>
-                <w:rFonts w:ascii="等线" w:eastAsia="等线" w:hAnsi="等线" w:cs="宋体" w:hint="eastAsia"/>
+                <w:rFonts w:ascii="等线" w:eastAsia="等线" w:hAnsi="等线" w:cs="宋体"/>
                 <w:color w:val="000000"/>
                 <w:kern w:val="0"/>
                 <w:sz w:val="22"/>
@@ -7389,7 +7416,7 @@
               <w:widowControl/>
               <w:jc w:val="right"/>
               <w:rPr>
-                <w:rFonts w:ascii="等线" w:eastAsia="等线" w:hAnsi="等线" w:cs="宋体" w:hint="eastAsia"/>
+                <w:rFonts w:ascii="等线" w:eastAsia="等线" w:hAnsi="等线" w:cs="宋体"/>
                 <w:color w:val="000000"/>
                 <w:kern w:val="0"/>
                 <w:sz w:val="22"/>
@@ -7426,7 +7453,7 @@
               <w:widowControl/>
               <w:jc w:val="right"/>
               <w:rPr>
-                <w:rFonts w:ascii="等线" w:eastAsia="等线" w:hAnsi="等线" w:cs="宋体" w:hint="eastAsia"/>
+                <w:rFonts w:ascii="等线" w:eastAsia="等线" w:hAnsi="等线" w:cs="宋体"/>
                 <w:color w:val="000000"/>
                 <w:kern w:val="0"/>
                 <w:sz w:val="22"/>
@@ -7463,7 +7490,7 @@
               <w:widowControl/>
               <w:jc w:val="right"/>
               <w:rPr>
-                <w:rFonts w:ascii="等线" w:eastAsia="等线" w:hAnsi="等线" w:cs="宋体" w:hint="eastAsia"/>
+                <w:rFonts w:ascii="等线" w:eastAsia="等线" w:hAnsi="等线" w:cs="宋体"/>
                 <w:color w:val="000000"/>
                 <w:kern w:val="0"/>
                 <w:sz w:val="22"/>
@@ -7500,7 +7527,7 @@
               <w:widowControl/>
               <w:jc w:val="right"/>
               <w:rPr>
-                <w:rFonts w:ascii="等线" w:eastAsia="等线" w:hAnsi="等线" w:cs="宋体" w:hint="eastAsia"/>
+                <w:rFonts w:ascii="等线" w:eastAsia="等线" w:hAnsi="等线" w:cs="宋体"/>
                 <w:color w:val="000000"/>
                 <w:kern w:val="0"/>
                 <w:sz w:val="22"/>
@@ -8083,7 +8110,7 @@
               <w:widowControl/>
               <w:jc w:val="right"/>
               <w:rPr>
-                <w:rFonts w:ascii="等线" w:eastAsia="等线" w:hAnsi="等线" w:cs="宋体" w:hint="eastAsia"/>
+                <w:rFonts w:ascii="等线" w:eastAsia="等线" w:hAnsi="等线" w:cs="宋体"/>
                 <w:color w:val="000000"/>
                 <w:kern w:val="0"/>
                 <w:sz w:val="22"/>
@@ -8119,7 +8146,7 @@
               <w:widowControl/>
               <w:jc w:val="right"/>
               <w:rPr>
-                <w:rFonts w:ascii="等线" w:eastAsia="等线" w:hAnsi="等线" w:cs="宋体" w:hint="eastAsia"/>
+                <w:rFonts w:ascii="等线" w:eastAsia="等线" w:hAnsi="等线" w:cs="宋体"/>
                 <w:color w:val="000000"/>
                 <w:kern w:val="0"/>
                 <w:sz w:val="22"/>
@@ -8155,7 +8182,7 @@
               <w:widowControl/>
               <w:jc w:val="right"/>
               <w:rPr>
-                <w:rFonts w:ascii="等线" w:eastAsia="等线" w:hAnsi="等线" w:cs="宋体" w:hint="eastAsia"/>
+                <w:rFonts w:ascii="等线" w:eastAsia="等线" w:hAnsi="等线" w:cs="宋体"/>
                 <w:color w:val="000000"/>
                 <w:kern w:val="0"/>
                 <w:sz w:val="22"/>
@@ -8191,7 +8218,7 @@
               <w:widowControl/>
               <w:jc w:val="right"/>
               <w:rPr>
-                <w:rFonts w:ascii="等线" w:eastAsia="等线" w:hAnsi="等线" w:cs="宋体" w:hint="eastAsia"/>
+                <w:rFonts w:ascii="等线" w:eastAsia="等线" w:hAnsi="等线" w:cs="宋体"/>
                 <w:color w:val="000000"/>
                 <w:kern w:val="0"/>
                 <w:sz w:val="22"/>
@@ -8227,7 +8254,7 @@
               <w:widowControl/>
               <w:jc w:val="right"/>
               <w:rPr>
-                <w:rFonts w:ascii="等线" w:eastAsia="等线" w:hAnsi="等线" w:cs="宋体" w:hint="eastAsia"/>
+                <w:rFonts w:ascii="等线" w:eastAsia="等线" w:hAnsi="等线" w:cs="宋体"/>
                 <w:color w:val="000000"/>
                 <w:kern w:val="0"/>
                 <w:sz w:val="22"/>
@@ -8263,7 +8290,7 @@
               <w:widowControl/>
               <w:jc w:val="right"/>
               <w:rPr>
-                <w:rFonts w:ascii="等线" w:eastAsia="等线" w:hAnsi="等线" w:cs="宋体" w:hint="eastAsia"/>
+                <w:rFonts w:ascii="等线" w:eastAsia="等线" w:hAnsi="等线" w:cs="宋体"/>
                 <w:color w:val="000000"/>
                 <w:kern w:val="0"/>
                 <w:sz w:val="22"/>
@@ -8299,7 +8326,7 @@
               <w:widowControl/>
               <w:jc w:val="right"/>
               <w:rPr>
-                <w:rFonts w:ascii="等线" w:eastAsia="等线" w:hAnsi="等线" w:cs="宋体" w:hint="eastAsia"/>
+                <w:rFonts w:ascii="等线" w:eastAsia="等线" w:hAnsi="等线" w:cs="宋体"/>
                 <w:color w:val="000000"/>
                 <w:kern w:val="0"/>
                 <w:sz w:val="22"/>
@@ -8335,7 +8362,7 @@
               <w:widowControl/>
               <w:jc w:val="right"/>
               <w:rPr>
-                <w:rFonts w:ascii="等线" w:eastAsia="等线" w:hAnsi="等线" w:cs="宋体" w:hint="eastAsia"/>
+                <w:rFonts w:ascii="等线" w:eastAsia="等线" w:hAnsi="等线" w:cs="宋体"/>
                 <w:color w:val="000000"/>
                 <w:kern w:val="0"/>
                 <w:sz w:val="22"/>
@@ -8643,7 +8670,7 @@
               <w:widowControl/>
               <w:jc w:val="right"/>
               <w:rPr>
-                <w:rFonts w:ascii="等线" w:eastAsia="等线" w:hAnsi="等线" w:cs="宋体" w:hint="eastAsia"/>
+                <w:rFonts w:ascii="等线" w:eastAsia="等线" w:hAnsi="等线" w:cs="宋体"/>
                 <w:color w:val="000000"/>
                 <w:kern w:val="0"/>
                 <w:sz w:val="22"/>
@@ -8679,7 +8706,7 @@
               <w:widowControl/>
               <w:jc w:val="right"/>
               <w:rPr>
-                <w:rFonts w:ascii="等线" w:eastAsia="等线" w:hAnsi="等线" w:cs="宋体" w:hint="eastAsia"/>
+                <w:rFonts w:ascii="等线" w:eastAsia="等线" w:hAnsi="等线" w:cs="宋体"/>
                 <w:color w:val="000000"/>
                 <w:kern w:val="0"/>
                 <w:sz w:val="22"/>
@@ -8715,7 +8742,7 @@
               <w:widowControl/>
               <w:jc w:val="right"/>
               <w:rPr>
-                <w:rFonts w:ascii="等线" w:eastAsia="等线" w:hAnsi="等线" w:cs="宋体" w:hint="eastAsia"/>
+                <w:rFonts w:ascii="等线" w:eastAsia="等线" w:hAnsi="等线" w:cs="宋体"/>
                 <w:color w:val="000000"/>
                 <w:kern w:val="0"/>
                 <w:sz w:val="22"/>
@@ -8751,7 +8778,7 @@
               <w:widowControl/>
               <w:jc w:val="right"/>
               <w:rPr>
-                <w:rFonts w:ascii="等线" w:eastAsia="等线" w:hAnsi="等线" w:cs="宋体" w:hint="eastAsia"/>
+                <w:rFonts w:ascii="等线" w:eastAsia="等线" w:hAnsi="等线" w:cs="宋体"/>
                 <w:color w:val="000000"/>
                 <w:kern w:val="0"/>
                 <w:sz w:val="22"/>
@@ -8787,7 +8814,7 @@
               <w:widowControl/>
               <w:jc w:val="right"/>
               <w:rPr>
-                <w:rFonts w:ascii="等线" w:eastAsia="等线" w:hAnsi="等线" w:cs="宋体" w:hint="eastAsia"/>
+                <w:rFonts w:ascii="等线" w:eastAsia="等线" w:hAnsi="等线" w:cs="宋体"/>
                 <w:color w:val="000000"/>
                 <w:kern w:val="0"/>
                 <w:sz w:val="22"/>
@@ -8823,7 +8850,7 @@
               <w:widowControl/>
               <w:jc w:val="right"/>
               <w:rPr>
-                <w:rFonts w:ascii="等线" w:eastAsia="等线" w:hAnsi="等线" w:cs="宋体" w:hint="eastAsia"/>
+                <w:rFonts w:ascii="等线" w:eastAsia="等线" w:hAnsi="等线" w:cs="宋体"/>
                 <w:color w:val="000000"/>
                 <w:kern w:val="0"/>
                 <w:sz w:val="22"/>
@@ -8859,7 +8886,7 @@
               <w:widowControl/>
               <w:jc w:val="right"/>
               <w:rPr>
-                <w:rFonts w:ascii="等线" w:eastAsia="等线" w:hAnsi="等线" w:cs="宋体" w:hint="eastAsia"/>
+                <w:rFonts w:ascii="等线" w:eastAsia="等线" w:hAnsi="等线" w:cs="宋体"/>
                 <w:color w:val="000000"/>
                 <w:kern w:val="0"/>
                 <w:sz w:val="22"/>
@@ -9442,7 +9469,7 @@
               <w:widowControl/>
               <w:jc w:val="right"/>
               <w:rPr>
-                <w:rFonts w:ascii="等线" w:eastAsia="等线" w:hAnsi="等线" w:cs="宋体" w:hint="eastAsia"/>
+                <w:rFonts w:ascii="等线" w:eastAsia="等线" w:hAnsi="等线" w:cs="宋体"/>
                 <w:color w:val="000000"/>
                 <w:kern w:val="0"/>
                 <w:sz w:val="22"/>
@@ -9478,7 +9505,7 @@
               <w:widowControl/>
               <w:jc w:val="right"/>
               <w:rPr>
-                <w:rFonts w:ascii="等线" w:eastAsia="等线" w:hAnsi="等线" w:cs="宋体" w:hint="eastAsia"/>
+                <w:rFonts w:ascii="等线" w:eastAsia="等线" w:hAnsi="等线" w:cs="宋体"/>
                 <w:color w:val="000000"/>
                 <w:kern w:val="0"/>
                 <w:sz w:val="22"/>
@@ -9948,7 +9975,7 @@
               <w:widowControl/>
               <w:jc w:val="right"/>
               <w:rPr>
-                <w:rFonts w:ascii="等线" w:eastAsia="等线" w:hAnsi="等线" w:cs="宋体" w:hint="eastAsia"/>
+                <w:rFonts w:ascii="等线" w:eastAsia="等线" w:hAnsi="等线" w:cs="宋体"/>
                 <w:color w:val="000000"/>
                 <w:kern w:val="0"/>
                 <w:sz w:val="22"/>
@@ -9984,7 +10011,7 @@
               <w:widowControl/>
               <w:jc w:val="right"/>
               <w:rPr>
-                <w:rFonts w:ascii="等线" w:eastAsia="等线" w:hAnsi="等线" w:cs="宋体" w:hint="eastAsia"/>
+                <w:rFonts w:ascii="等线" w:eastAsia="等线" w:hAnsi="等线" w:cs="宋体"/>
                 <w:color w:val="000000"/>
                 <w:kern w:val="0"/>
                 <w:sz w:val="22"/>
@@ -10454,7 +10481,7 @@
               <w:widowControl/>
               <w:jc w:val="left"/>
               <w:rPr>
-                <w:rFonts w:ascii="等线" w:eastAsia="等线" w:hAnsi="等线" w:cs="宋体" w:hint="eastAsia"/>
+                <w:rFonts w:ascii="等线" w:eastAsia="等线" w:hAnsi="等线" w:cs="宋体"/>
                 <w:color w:val="000000"/>
                 <w:kern w:val="0"/>
                 <w:sz w:val="22"/>
@@ -10490,7 +10517,7 @@
               <w:widowControl/>
               <w:jc w:val="left"/>
               <w:rPr>
-                <w:rFonts w:ascii="等线" w:eastAsia="等线" w:hAnsi="等线" w:cs="宋体" w:hint="eastAsia"/>
+                <w:rFonts w:ascii="等线" w:eastAsia="等线" w:hAnsi="等线" w:cs="宋体"/>
                 <w:color w:val="000000"/>
                 <w:kern w:val="0"/>
                 <w:sz w:val="22"/>
@@ -11153,13 +11180,10 @@
     <w:p>
       <w:pPr>
         <w:rPr>
-          <w:rFonts w:hint="eastAsia"/>
           <w:sz w:val="30"/>
           <w:szCs w:val="30"/>
         </w:rPr>
       </w:pPr>
-      <w:bookmarkStart w:id="0" w:name="_GoBack"/>
-      <w:bookmarkEnd w:id="0"/>
     </w:p>
     <w:p>
       <w:pPr>

--- a/王琚/论证，立项与启动/7.产品构思.docx
+++ b/王琚/论证，立项与启动/7.产品构思.docx
@@ -174,7 +174,25 @@
           <w:sz w:val="28"/>
           <w:szCs w:val="28"/>
         </w:rPr>
-        <w:t>（1）在课堂中进行扫描二维码，依然耗时比较长。</w:t>
+        <w:t>（1</w:t>
+      </w:r>
+      <w:r>
+        <w:rPr>
+          <w:rFonts w:hint="eastAsia"/>
+          <w:sz w:val="28"/>
+          <w:szCs w:val="28"/>
+        </w:rPr>
+        <w:t>）在课堂中进行扫描二维码，</w:t>
+      </w:r>
+      <w:bookmarkStart w:id="0" w:name="_GoBack"/>
+      <w:bookmarkEnd w:id="0"/>
+      <w:r>
+        <w:rPr>
+          <w:rFonts w:hint="eastAsia"/>
+          <w:sz w:val="28"/>
+          <w:szCs w:val="28"/>
+        </w:rPr>
+        <w:t>耗时比较长。</w:t>
       </w:r>
     </w:p>
     <w:p>
@@ -215,7 +233,6 @@
       <w:pPr>
         <w:ind w:firstLineChars="100" w:firstLine="280"/>
         <w:rPr>
-          <w:rFonts w:hint="eastAsia"/>
           <w:sz w:val="28"/>
           <w:szCs w:val="28"/>
         </w:rPr>
@@ -824,7 +841,6 @@
       <w:pPr>
         <w:ind w:left="1680" w:hangingChars="600" w:hanging="1680"/>
         <w:rPr>
-          <w:rFonts w:hint="eastAsia"/>
           <w:sz w:val="28"/>
           <w:szCs w:val="28"/>
         </w:rPr>
@@ -988,7 +1004,6 @@
     <w:p>
       <w:pPr>
         <w:rPr>
-          <w:rFonts w:hint="eastAsia"/>
           <w:sz w:val="28"/>
           <w:szCs w:val="28"/>
         </w:rPr>
@@ -1207,7 +1222,6 @@
     <w:p>
       <w:pPr>
         <w:rPr>
-          <w:rFonts w:hint="eastAsia"/>
           <w:sz w:val="28"/>
           <w:szCs w:val="28"/>
         </w:rPr>
@@ -1312,7 +1326,7 @@
               <w:widowControl/>
               <w:jc w:val="left"/>
               <w:rPr>
-                <w:rFonts w:ascii="等线" w:eastAsia="等线" w:hAnsi="等线" w:cs="宋体" w:hint="eastAsia"/>
+                <w:rFonts w:ascii="等线" w:eastAsia="等线" w:hAnsi="等线" w:cs="宋体"/>
                 <w:color w:val="000000"/>
                 <w:kern w:val="0"/>
                 <w:sz w:val="28"/>
@@ -1350,7 +1364,7 @@
               <w:widowControl/>
               <w:jc w:val="left"/>
               <w:rPr>
-                <w:rFonts w:ascii="等线" w:eastAsia="等线" w:hAnsi="等线" w:cs="宋体" w:hint="eastAsia"/>
+                <w:rFonts w:ascii="等线" w:eastAsia="等线" w:hAnsi="等线" w:cs="宋体"/>
                 <w:color w:val="000000"/>
                 <w:kern w:val="0"/>
                 <w:sz w:val="28"/>
@@ -1372,7 +1386,7 @@
       </w:tr>
       <w:tr>
         <w:trPr>
-          <w:trHeight w:val="312"/>
+          <w:trHeight w:val="624"/>
         </w:trPr>
         <w:tc>
           <w:tcPr>
@@ -1479,7 +1493,7 @@
               <w:widowControl/>
               <w:jc w:val="right"/>
               <w:rPr>
-                <w:rFonts w:ascii="等线" w:eastAsia="等线" w:hAnsi="等线" w:cs="宋体" w:hint="eastAsia"/>
+                <w:rFonts w:ascii="等线" w:eastAsia="等线" w:hAnsi="等线" w:cs="宋体"/>
                 <w:color w:val="000000"/>
                 <w:kern w:val="0"/>
                 <w:sz w:val="28"/>
@@ -1517,7 +1531,7 @@
               <w:widowControl/>
               <w:jc w:val="left"/>
               <w:rPr>
-                <w:rFonts w:ascii="等线" w:eastAsia="等线" w:hAnsi="等线" w:cs="宋体" w:hint="eastAsia"/>
+                <w:rFonts w:ascii="等线" w:eastAsia="等线" w:hAnsi="等线" w:cs="宋体"/>
                 <w:color w:val="000000"/>
                 <w:kern w:val="0"/>
                 <w:sz w:val="28"/>
@@ -1555,7 +1569,7 @@
               <w:widowControl/>
               <w:jc w:val="left"/>
               <w:rPr>
-                <w:rFonts w:ascii="等线" w:eastAsia="等线" w:hAnsi="等线" w:cs="宋体" w:hint="eastAsia"/>
+                <w:rFonts w:ascii="等线" w:eastAsia="等线" w:hAnsi="等线" w:cs="宋体"/>
                 <w:color w:val="000000"/>
                 <w:kern w:val="0"/>
                 <w:sz w:val="28"/>
@@ -1598,7 +1612,7 @@
               <w:widowControl/>
               <w:jc w:val="right"/>
               <w:rPr>
-                <w:rFonts w:ascii="等线" w:eastAsia="等线" w:hAnsi="等线" w:cs="宋体" w:hint="eastAsia"/>
+                <w:rFonts w:ascii="等线" w:eastAsia="等线" w:hAnsi="等线" w:cs="宋体"/>
                 <w:color w:val="000000"/>
                 <w:kern w:val="0"/>
                 <w:sz w:val="28"/>
@@ -1636,7 +1650,7 @@
               <w:widowControl/>
               <w:jc w:val="left"/>
               <w:rPr>
-                <w:rFonts w:ascii="等线" w:eastAsia="等线" w:hAnsi="等线" w:cs="宋体" w:hint="eastAsia"/>
+                <w:rFonts w:ascii="等线" w:eastAsia="等线" w:hAnsi="等线" w:cs="宋体"/>
                 <w:color w:val="000000"/>
                 <w:kern w:val="0"/>
                 <w:sz w:val="28"/>
@@ -1697,7 +1711,7 @@
               <w:widowControl/>
               <w:jc w:val="left"/>
               <w:rPr>
-                <w:rFonts w:ascii="等线" w:eastAsia="等线" w:hAnsi="等线" w:cs="宋体" w:hint="eastAsia"/>
+                <w:rFonts w:ascii="等线" w:eastAsia="等线" w:hAnsi="等线" w:cs="宋体"/>
                 <w:color w:val="000000"/>
                 <w:kern w:val="0"/>
                 <w:sz w:val="28"/>
@@ -1740,7 +1754,7 @@
               <w:widowControl/>
               <w:jc w:val="right"/>
               <w:rPr>
-                <w:rFonts w:ascii="等线" w:eastAsia="等线" w:hAnsi="等线" w:cs="宋体" w:hint="eastAsia"/>
+                <w:rFonts w:ascii="等线" w:eastAsia="等线" w:hAnsi="等线" w:cs="宋体"/>
                 <w:color w:val="000000"/>
                 <w:kern w:val="0"/>
                 <w:sz w:val="28"/>
@@ -1778,7 +1792,7 @@
               <w:widowControl/>
               <w:jc w:val="left"/>
               <w:rPr>
-                <w:rFonts w:ascii="等线" w:eastAsia="等线" w:hAnsi="等线" w:cs="宋体" w:hint="eastAsia"/>
+                <w:rFonts w:ascii="等线" w:eastAsia="等线" w:hAnsi="等线" w:cs="宋体"/>
                 <w:color w:val="000000"/>
                 <w:kern w:val="0"/>
                 <w:sz w:val="28"/>
@@ -1816,7 +1830,7 @@
               <w:widowControl/>
               <w:jc w:val="left"/>
               <w:rPr>
-                <w:rFonts w:ascii="等线" w:eastAsia="等线" w:hAnsi="等线" w:cs="宋体" w:hint="eastAsia"/>
+                <w:rFonts w:ascii="等线" w:eastAsia="等线" w:hAnsi="等线" w:cs="宋体"/>
                 <w:color w:val="000000"/>
                 <w:kern w:val="0"/>
                 <w:sz w:val="28"/>
@@ -1859,7 +1873,7 @@
               <w:widowControl/>
               <w:jc w:val="right"/>
               <w:rPr>
-                <w:rFonts w:ascii="等线" w:eastAsia="等线" w:hAnsi="等线" w:cs="宋体" w:hint="eastAsia"/>
+                <w:rFonts w:ascii="等线" w:eastAsia="等线" w:hAnsi="等线" w:cs="宋体"/>
                 <w:color w:val="000000"/>
                 <w:kern w:val="0"/>
                 <w:sz w:val="28"/>
@@ -1897,7 +1911,7 @@
               <w:widowControl/>
               <w:jc w:val="left"/>
               <w:rPr>
-                <w:rFonts w:ascii="等线" w:eastAsia="等线" w:hAnsi="等线" w:cs="宋体" w:hint="eastAsia"/>
+                <w:rFonts w:ascii="等线" w:eastAsia="等线" w:hAnsi="等线" w:cs="宋体"/>
                 <w:color w:val="000000"/>
                 <w:kern w:val="0"/>
                 <w:sz w:val="28"/>
@@ -1935,7 +1949,7 @@
               <w:widowControl/>
               <w:jc w:val="left"/>
               <w:rPr>
-                <w:rFonts w:ascii="等线" w:eastAsia="等线" w:hAnsi="等线" w:cs="宋体" w:hint="eastAsia"/>
+                <w:rFonts w:ascii="等线" w:eastAsia="等线" w:hAnsi="等线" w:cs="宋体"/>
                 <w:color w:val="000000"/>
                 <w:kern w:val="0"/>
                 <w:sz w:val="28"/>
@@ -1978,7 +1992,7 @@
               <w:widowControl/>
               <w:jc w:val="right"/>
               <w:rPr>
-                <w:rFonts w:ascii="等线" w:eastAsia="等线" w:hAnsi="等线" w:cs="宋体" w:hint="eastAsia"/>
+                <w:rFonts w:ascii="等线" w:eastAsia="等线" w:hAnsi="等线" w:cs="宋体"/>
                 <w:color w:val="000000"/>
                 <w:kern w:val="0"/>
                 <w:sz w:val="28"/>
@@ -2016,7 +2030,7 @@
               <w:widowControl/>
               <w:jc w:val="left"/>
               <w:rPr>
-                <w:rFonts w:ascii="等线" w:eastAsia="等线" w:hAnsi="等线" w:cs="宋体" w:hint="eastAsia"/>
+                <w:rFonts w:ascii="等线" w:eastAsia="等线" w:hAnsi="等线" w:cs="宋体"/>
                 <w:color w:val="000000"/>
                 <w:kern w:val="0"/>
                 <w:sz w:val="28"/>
@@ -2100,7 +2114,7 @@
               <w:widowControl/>
               <w:jc w:val="left"/>
               <w:rPr>
-                <w:rFonts w:ascii="等线" w:eastAsia="等线" w:hAnsi="等线" w:cs="宋体" w:hint="eastAsia"/>
+                <w:rFonts w:ascii="等线" w:eastAsia="等线" w:hAnsi="等线" w:cs="宋体"/>
                 <w:color w:val="000000"/>
                 <w:kern w:val="0"/>
                 <w:sz w:val="28"/>
@@ -2151,7 +2165,6 @@
     <w:p>
       <w:pPr>
         <w:rPr>
-          <w:rFonts w:hint="eastAsia"/>
           <w:b/>
           <w:sz w:val="28"/>
           <w:szCs w:val="28"/>
@@ -2192,22 +2205,13 @@
           <w:sz w:val="28"/>
           <w:szCs w:val="28"/>
         </w:rPr>
-        <w:t>.</w:t>
-      </w:r>
-      <w:r>
-        <w:rPr>
-          <w:rFonts w:asciiTheme="minorEastAsia" w:hAnsiTheme="minorEastAsia" w:cs="Arial"/>
-          <w:color w:val="333333"/>
-          <w:sz w:val="28"/>
-          <w:szCs w:val="28"/>
-        </w:rPr>
-        <w:t>预计项目建设完成后增产效益</w:t>
-      </w:r>
-    </w:p>
-    <w:p>
-      <w:pPr>
-        <w:rPr>
-          <w:rFonts w:asciiTheme="minorEastAsia" w:hAnsiTheme="minorEastAsia" w:hint="eastAsia"/>
+        <w:t>.预计项目建设完成后增产效益</w:t>
+      </w:r>
+    </w:p>
+    <w:p>
+      <w:pPr>
+        <w:rPr>
+          <w:rFonts w:asciiTheme="minorEastAsia" w:hAnsiTheme="minorEastAsia"/>
           <w:b/>
           <w:sz w:val="28"/>
           <w:szCs w:val="28"/>
@@ -2287,6 +2291,7 @@
           <w:sz w:val="28"/>
           <w:szCs w:val="28"/>
         </w:rPr>
+        <w:lastRenderedPageBreak/>
         <w:t>4预计项目实施后，节约的其他费用支出；</w:t>
       </w:r>
     </w:p>
@@ -2311,7 +2316,6 @@
           <w:sz w:val="28"/>
           <w:szCs w:val="28"/>
         </w:rPr>
-        <w:lastRenderedPageBreak/>
         <w:t>5预计项目建设完成后，节约原材料消耗的效益，一般取单位产品综合能耗节约额乘以预计核算周期产品总产量；</w:t>
       </w:r>
     </w:p>
@@ -2384,19 +2388,7 @@
           <w:sz w:val="28"/>
           <w:szCs w:val="28"/>
         </w:rPr>
-        <w:t>8其他不可预</w:t>
-      </w:r>
-      <w:bookmarkStart w:id="0" w:name="_GoBack"/>
-      <w:bookmarkEnd w:id="0"/>
-      <w:r>
-        <w:rPr>
-          <w:rFonts w:asciiTheme="minorEastAsia" w:hAnsiTheme="minorEastAsia" w:cs="Arial"/>
-          <w:color w:val="333333"/>
-          <w:kern w:val="0"/>
-          <w:sz w:val="28"/>
-          <w:szCs w:val="28"/>
-        </w:rPr>
-        <w:t>见支出或收益（根据项目实际情况分析，支出取-，收益取+）</w:t>
+        <w:t>8其他不可预见支出或收益（根据项目实际情况分析，支出取-，收益取+）</w:t>
       </w:r>
     </w:p>
     <w:p>
